--- a/Pulse/document/パルス検知プログラム_Ver.2.docx
+++ b/Pulse/document/パルス検知プログラム_Ver.2.docx
@@ -262,7 +262,17 @@
           <w:sz w:val="21"/>
           <w:szCs w:val="21"/>
         </w:rPr>
-        <w:t>には，</w:t>
+        <w:t>に</w:t>
+      </w:r>
+      <w:bookmarkStart w:id="0" w:name="_GoBack"/>
+      <w:bookmarkEnd w:id="0"/>
+      <w:r>
+        <w:rPr>
+          <w:rFonts w:ascii="Hiragino Mincho ProN W3" w:eastAsia="Hiragino Mincho ProN W3" w:hAnsi="Hiragino Mincho ProN W3" w:hint="eastAsia"/>
+          <w:sz w:val="21"/>
+          <w:szCs w:val="21"/>
+        </w:rPr>
+        <w:t>は，</w:t>
       </w:r>
       <w:r>
         <w:rPr>
@@ -376,7 +386,7 @@
       <w:pPr>
         <w:jc w:val="center"/>
         <w:rPr>
-          <w:rFonts w:ascii="Hiragino Mincho ProN W3" w:eastAsia="Hiragino Mincho ProN W3" w:hAnsi="Hiragino Mincho ProN W3" w:hint="eastAsia"/>
+          <w:rFonts w:ascii="Hiragino Mincho ProN W3" w:eastAsia="Hiragino Mincho ProN W3" w:hAnsi="Hiragino Mincho ProN W3"/>
           <w:sz w:val="21"/>
           <w:szCs w:val="21"/>
         </w:rPr>
@@ -442,7 +452,7 @@
       <w:pPr>
         <w:jc w:val="center"/>
         <w:rPr>
-          <w:rFonts w:ascii="Hiragino Mincho ProN W3" w:eastAsia="Hiragino Mincho ProN W3" w:hAnsi="Hiragino Mincho ProN W3" w:hint="eastAsia"/>
+          <w:rFonts w:ascii="Hiragino Mincho ProN W3" w:eastAsia="Hiragino Mincho ProN W3" w:hAnsi="Hiragino Mincho ProN W3"/>
           <w:sz w:val="21"/>
           <w:szCs w:val="21"/>
         </w:rPr>
@@ -469,15 +479,7 @@
           <w:sz w:val="21"/>
           <w:szCs w:val="21"/>
         </w:rPr>
-        <w:t xml:space="preserve">　</w:t>
-      </w:r>
-      <w:r>
-        <w:rPr>
-          <w:rFonts w:ascii="Hiragino Mincho ProN W3" w:eastAsia="Hiragino Mincho ProN W3" w:hAnsi="Hiragino Mincho ProN W3" w:hint="eastAsia"/>
-          <w:sz w:val="21"/>
-          <w:szCs w:val="21"/>
-        </w:rPr>
-        <w:t>フローチャート</w:t>
+        <w:t xml:space="preserve">　フローチャート</w:t>
       </w:r>
     </w:p>
     <w:p>
@@ -503,8 +505,6 @@
         <w:lastRenderedPageBreak/>
         <w:t>関数の定義</w:t>
       </w:r>
-      <w:bookmarkStart w:id="0" w:name="_GoBack"/>
-      <w:bookmarkEnd w:id="0"/>
     </w:p>
     <w:tbl>
       <w:tblPr>
@@ -2638,6 +2638,13 @@
         <w:sz w:val="32"/>
       </w:rPr>
       <w:t>パルス検出プログラム</w:t>
+    </w:r>
+    <w:r>
+      <w:rPr>
+        <w:rFonts w:hint="eastAsia"/>
+        <w:sz w:val="32"/>
+      </w:rPr>
+      <w:t xml:space="preserve">　仕様書</w:t>
     </w:r>
   </w:p>
   <w:p>
